--- a/Summary.docx
+++ b/Summary.docx
@@ -10,6 +10,22 @@
           <w:lang w:eastAsia="zh-CN"/>
         </w:rPr>
       </w:pPr>
+      <w:r>
+        <w:rPr>
+          <w:rFonts w:eastAsia="SimSun"/>
+          <w:b/>
+          <w:lang w:eastAsia="zh-CN"/>
+        </w:rPr>
+        <w:t xml:space="preserve">Task: </w:t>
+      </w:r>
+      <w:r>
+        <w:rPr>
+          <w:rFonts w:eastAsia="SimSun"/>
+          <w:b/>
+          <w:lang w:eastAsia="zh-CN"/>
+        </w:rPr>
+        <w:br/>
+      </w:r>
     </w:p>
     <w:p>
       <w:r>
@@ -26,23 +42,7 @@
         </w:rPr>
       </w:pPr>
       <w:r>
-        <w:t xml:space="preserve">2- Exploring the smart home datasets using data visualization techniques. Mainly using plotting tools like </w:t>
-      </w:r>
-      <w:proofErr w:type="spellStart"/>
-      <w:r>
-        <w:t>Matplotlib</w:t>
-      </w:r>
-      <w:proofErr w:type="spellEnd"/>
-      <w:r>
-        <w:t xml:space="preserve"> and graph visualization tool like </w:t>
-      </w:r>
-      <w:proofErr w:type="spellStart"/>
-      <w:r>
-        <w:t>NetworkX</w:t>
-      </w:r>
-      <w:proofErr w:type="spellEnd"/>
-      <w:r>
-        <w:t>. Using data visualization, he should be able to visualize the dataset to show patterns, data characteristics, and provide a visual summarization of the data.</w:t>
+        <w:t>2- Exploring the smart home datasets using data visualization techniques. Mainly using plotting tools like Matplotlib and graph visualization tool like NetworkX. Using data visualization, he should be able to visualize the dataset to show patterns, data characteristics, and provide a visual summarization of the data.</w:t>
       </w:r>
       <w:r>
         <w:rPr>
@@ -417,15 +417,7 @@
         <w:t xml:space="preserve"> in both home</w:t>
       </w:r>
       <w:r>
-        <w:t xml:space="preserve"> is about 171.9 KB and the data format is in </w:t>
-      </w:r>
-      <w:proofErr w:type="spellStart"/>
-      <w:r>
-        <w:t>csv</w:t>
-      </w:r>
-      <w:proofErr w:type="spellEnd"/>
-      <w:r>
-        <w:t>.</w:t>
+        <w:t xml:space="preserve"> is about 171.9 KB and the data format is in csv.</w:t>
       </w:r>
       <w:r>
         <w:t xml:space="preserve"> </w:t>
@@ -437,15 +429,7 @@
         <w:t xml:space="preserve">here are 161 sensors in two different homes. </w:t>
       </w:r>
       <w:r>
-        <w:t xml:space="preserve">More than one sensors are attached to one subject.  The types of </w:t>
-      </w:r>
-      <w:proofErr w:type="spellStart"/>
-      <w:r>
-        <w:t>IoT</w:t>
-      </w:r>
-      <w:proofErr w:type="spellEnd"/>
-      <w:r>
-        <w:t xml:space="preserve"> devices are electric appliances, furniture and things you can find in a home such as light switch, door, oven, jewellery box etc.</w:t>
+        <w:t>More than one sensors are attached to one subject.  The types of IoT devices are electric appliances, furniture and things you can find in a home such as light switch, door, oven, jewellery box etc.</w:t>
       </w:r>
       <w:r>
         <w:t xml:space="preserve"> Importantly, the data format, features and the type of the features </w:t>
@@ -462,11 +446,9 @@
       <w:r>
         <w:t xml:space="preserve">Data Format and Type : </w:t>
       </w:r>
-      <w:proofErr w:type="spellStart"/>
       <w:r>
         <w:t>SensorID</w:t>
       </w:r>
-      <w:proofErr w:type="spellEnd"/>
       <w:r>
         <w:t xml:space="preserve"> </w:t>
       </w:r>
@@ -506,15 +488,7 @@
     </w:p>
     <w:p>
       <w:r>
-        <w:t xml:space="preserve">The type of features : </w:t>
-      </w:r>
-      <w:proofErr w:type="spellStart"/>
-      <w:r>
-        <w:t>SensorID</w:t>
-      </w:r>
-      <w:proofErr w:type="spellEnd"/>
-      <w:r>
-        <w:t xml:space="preserve"> (</w:t>
+        <w:t>The type of features : SensorID (</w:t>
       </w:r>
       <w:r>
         <w:t>Ordinal</w:t>
@@ -608,27 +582,21 @@
       <w:r>
         <w:t>), DATE(</w:t>
       </w:r>
-      <w:proofErr w:type="spellStart"/>
       <w:r>
         <w:t>TimeStamp</w:t>
       </w:r>
-      <w:proofErr w:type="spellEnd"/>
       <w:r>
         <w:t>), START_TIME(</w:t>
       </w:r>
-      <w:proofErr w:type="spellStart"/>
       <w:r>
         <w:t>TimeStamp</w:t>
       </w:r>
-      <w:proofErr w:type="spellEnd"/>
       <w:r>
         <w:t>), END_TIME(</w:t>
       </w:r>
-      <w:proofErr w:type="spellStart"/>
       <w:r>
         <w:t>TimeStamp</w:t>
       </w:r>
-      <w:proofErr w:type="spellEnd"/>
       <w:r>
         <w:t xml:space="preserve">) </w:t>
       </w:r>
@@ -707,11 +675,9 @@
       <w:r>
         <w:t>SENSOR1_ACTIVATION_TIME(</w:t>
       </w:r>
-      <w:proofErr w:type="spellStart"/>
       <w:r>
         <w:t>TimeStamp</w:t>
       </w:r>
-      <w:proofErr w:type="spellEnd"/>
       <w:r>
         <w:t>)</w:t>
       </w:r>
@@ -733,11 +699,9 @@
       <w:r>
         <w:t>SENSOR1_DEACTIVATION_TIME(</w:t>
       </w:r>
-      <w:proofErr w:type="spellStart"/>
       <w:r>
         <w:t>TimeStamp</w:t>
       </w:r>
-      <w:proofErr w:type="spellEnd"/>
       <w:r>
         <w:t>)</w:t>
       </w:r>
@@ -810,15 +774,7 @@
         <w:t>ed in this dataset?</w:t>
       </w:r>
       <w:r>
-        <w:t xml:space="preserve"> (</w:t>
-      </w:r>
-      <w:proofErr w:type="spellStart"/>
-      <w:r>
-        <w:t>eg</w:t>
-      </w:r>
-      <w:proofErr w:type="spellEnd"/>
-      <w:r>
-        <w:t>. outlier on a 2D/3D graph?)</w:t>
+        <w:t xml:space="preserve"> (eg. outlier on a 2D/3D graph?)</w:t>
       </w:r>
       <w:r>
         <w:br/>
@@ -839,27 +795,11 @@
       </w:r>
       <w:r>
         <w:br/>
-        <w:t>Are there any mistakes when recognizing activities? (</w:t>
-      </w:r>
-      <w:proofErr w:type="spellStart"/>
-      <w:r>
-        <w:t>eg</w:t>
-      </w:r>
-      <w:proofErr w:type="spellEnd"/>
-      <w:r>
-        <w:t>. activity is labelled as bathing but freezer is used during the time)</w:t>
-      </w:r>
-      <w:r>
-        <w:br/>
-        <w:t>Could the data tell persons' gender and  approximate age?(</w:t>
-      </w:r>
-      <w:proofErr w:type="spellStart"/>
-      <w:r>
-        <w:t>eg</w:t>
-      </w:r>
-      <w:proofErr w:type="spellEnd"/>
-      <w:r>
-        <w:t>. jewellery box is used)</w:t>
+        <w:t>Are there any mistakes when recognizing activities? (eg. activity is labelled as bathing but freezer is used during the time)</w:t>
+      </w:r>
+      <w:r>
+        <w:br/>
+        <w:t>Could the data tell persons' gender and  approximate age?(eg. jewellery box is used)</w:t>
       </w:r>
     </w:p>
     <w:p/>
@@ -948,15 +888,7 @@
         <w:t xml:space="preserve">is located in different places such as wardrobe, TV receiver, chair and couch etc. </w:t>
       </w:r>
       <w:r>
-        <w:t xml:space="preserve">The types of </w:t>
-      </w:r>
-      <w:proofErr w:type="spellStart"/>
-      <w:r>
-        <w:t>IoT</w:t>
-      </w:r>
-      <w:proofErr w:type="spellEnd"/>
-      <w:r>
-        <w:t xml:space="preserve"> devices are the sensors. Importantly, the data format, features and the type of the features o</w:t>
+        <w:t>The types of IoT devices are the sensors. Importantly, the data format, features and the type of the features o</w:t>
       </w:r>
       <w:r>
         <w:t>f the dataset are as follows :</w:t>
@@ -1414,13 +1346,8 @@
       <w:r>
         <w:t>(</w:t>
       </w:r>
-      <w:proofErr w:type="spellStart"/>
-      <w:r>
-        <w:t>eg</w:t>
-      </w:r>
-      <w:proofErr w:type="spellEnd"/>
-      <w:r>
-        <w:t xml:space="preserve">. </w:t>
+      <w:r>
+        <w:t xml:space="preserve">eg. </w:t>
       </w:r>
       <w:r>
         <w:t>Sleeping -&gt; shaving -&gt; toileting -&gt; Changing clothes)</w:t>
@@ -1475,7 +1402,366 @@
         <w:br/>
       </w:r>
       <w:r>
+        <w:rPr>
+          <w:b/>
+          <w:sz w:val="28"/>
+          <w:szCs w:val="28"/>
+          <w:u w:val="single"/>
+        </w:rPr>
         <w:lastRenderedPageBreak/>
+        <w:t>Tim van Kasteren activity recognition dataset</w:t>
+      </w:r>
+      <w:r>
+        <w:rPr>
+          <w:b/>
+          <w:sz w:val="28"/>
+          <w:szCs w:val="28"/>
+          <w:u w:val="single"/>
+        </w:rPr>
+        <w:br/>
+      </w:r>
+      <w:r>
+        <w:t>link:  http://ailab.eecs.wsu.edu/casas/datasets.html</w:t>
+      </w:r>
+      <w:r>
+        <w:br/>
+      </w:r>
+      <w:r>
+        <w:br/>
+      </w:r>
+      <w:r>
+        <w:rPr>
+          <w:b/>
+        </w:rPr>
+        <w:t>Summary</w:t>
+      </w:r>
+      <w:r>
+        <w:t xml:space="preserve">: </w:t>
+      </w:r>
+      <w:r>
+        <w:br/>
+        <w:t>This dataset is about collecting data for activity recognition. Two houses are used to collect data in two months. The size of the dataset in the lab is about 158 KB and th</w:t>
+      </w:r>
+      <w:r>
+        <w:t>e data format is in m(matlab) or</w:t>
+      </w:r>
+      <w:r>
+        <w:t xml:space="preserve"> txt. There are 24</w:t>
+      </w:r>
+      <w:r>
+        <w:rPr>
+          <w:rFonts w:hint="eastAsia"/>
+        </w:rPr>
+        <w:t xml:space="preserve"> </w:t>
+      </w:r>
+      <w:r>
+        <w:rPr>
+          <w:rFonts w:eastAsia="SimSun"/>
+          <w:lang w:eastAsia="zh-CN"/>
+        </w:rPr>
+        <w:t>sensors</w:t>
+      </w:r>
+      <w:r>
+        <w:t>. Each sensor is also located in different places such as microwave, front door, Freezer and washing machine etc. The types of IoT devices are the sensors. Importantly, the data format, features and the type of the features of the dataset are as follows :</w:t>
+      </w:r>
+      <w:r>
+        <w:br/>
+      </w:r>
+      <w:r>
+        <w:br/>
+        <w:t>Data Format and Type : Start Time (</w:t>
+      </w:r>
+      <w:r>
+        <w:t>TimeStamp</w:t>
+      </w:r>
+      <w:r>
+        <w:t>), End Time (</w:t>
+      </w:r>
+      <w:r>
+        <w:t>TimeStamp</w:t>
+      </w:r>
+      <w:r>
+        <w:t>), SensorID (</w:t>
+      </w:r>
+      <w:r>
+        <w:t>Integer</w:t>
+      </w:r>
+      <w:r>
+        <w:t>), Value (</w:t>
+      </w:r>
+      <w:r>
+        <w:t>Integer</w:t>
+      </w:r>
+      <w:r>
+        <w:t>)</w:t>
+      </w:r>
+    </w:p>
+    <w:p>
+      <w:r>
+        <w:t>The type of features : Start Time (Continuous), End Time (Continuous), SensorID (</w:t>
+      </w:r>
+      <w:r>
+        <w:t>Ordinal</w:t>
+      </w:r>
+      <w:r>
+        <w:t>), Value (</w:t>
+      </w:r>
+      <w:r>
+        <w:t>Ordinal</w:t>
+      </w:r>
+      <w:r>
+        <w:t>)</w:t>
+      </w:r>
+      <w:r>
+        <w:br/>
+      </w:r>
+      <w:r>
+        <w:br/>
+        <w:t>Data Format and Type : StartTime(</w:t>
+      </w:r>
+      <w:r>
+        <w:t>TimeStamp</w:t>
+      </w:r>
+      <w:r>
+        <w:t>), End Time(</w:t>
+      </w:r>
+      <w:r>
+        <w:t>TimeStamp</w:t>
+      </w:r>
+      <w:r>
+        <w:t>),  ActivityID(</w:t>
+      </w:r>
+      <w:r>
+        <w:t>Integer</w:t>
+      </w:r>
+      <w:r>
+        <w:t>)</w:t>
+      </w:r>
+      <w:r>
+        <w:br/>
+        <w:t>The type of features : StartTime(Continuous), End Time(Continuous),  ActivityID(</w:t>
+      </w:r>
+      <w:r>
+        <w:t>Ordinal</w:t>
+      </w:r>
+      <w:r>
+        <w:t>)</w:t>
+      </w:r>
+    </w:p>
+    <w:p/>
+    <w:p>
+      <w:r>
+        <w:rPr>
+          <w:b/>
+        </w:rPr>
+        <w:t>Number of Human subjects</w:t>
+      </w:r>
+      <w:r>
+        <w:rPr>
+          <w:b/>
+        </w:rPr>
+        <w:br/>
+      </w:r>
+      <w:r>
+        <w:t>Unknown because link to the page is not working.</w:t>
+      </w:r>
+    </w:p>
+    <w:p>
+      <w:pPr>
+        <w:rPr>
+          <w:b/>
+        </w:rPr>
+      </w:pPr>
+      <w:r>
+        <w:br/>
+      </w:r>
+      <w:r>
+        <w:rPr>
+          <w:b/>
+        </w:rPr>
+        <w:t>Questions related to activity recognition, anomaly detection, and privacy</w:t>
+      </w:r>
+    </w:p>
+    <w:p>
+      <w:r>
+        <w:t>What are the sensors that are not activated frequently? (Anomaly activities)</w:t>
+      </w:r>
+      <w:r>
+        <w:br/>
+        <w:t>How to know if the residents are sleeping or they are just lying on the bed?</w:t>
+      </w:r>
+      <w:r>
+        <w:br/>
+        <w:t>What are the regular days that subjects are not home?</w:t>
+      </w:r>
+      <w:r>
+        <w:br/>
+        <w:t>What are the sequential activities in this data set and why is it dangerous to know? (break in to the house when resident is not home)</w:t>
+      </w:r>
+      <w:r>
+        <w:br/>
+      </w:r>
+      <w:r>
+        <w:rPr>
+          <w:b/>
+          <w:sz w:val="28"/>
+          <w:szCs w:val="28"/>
+          <w:u w:val="single"/>
+        </w:rPr>
+        <w:br/>
+      </w:r>
+      <w:r>
+        <w:rPr>
+          <w:b/>
+          <w:sz w:val="28"/>
+          <w:szCs w:val="28"/>
+          <w:u w:val="single"/>
+        </w:rPr>
+        <w:br/>
+      </w:r>
+      <w:r>
+        <w:rPr>
+          <w:b/>
+          <w:sz w:val="28"/>
+          <w:szCs w:val="28"/>
+          <w:u w:val="single"/>
+        </w:rPr>
+        <w:br/>
+      </w:r>
+      <w:r>
+        <w:rPr>
+          <w:b/>
+          <w:sz w:val="28"/>
+          <w:szCs w:val="28"/>
+          <w:u w:val="single"/>
+        </w:rPr>
+        <w:br/>
+      </w:r>
+      <w:r>
+        <w:rPr>
+          <w:b/>
+          <w:sz w:val="28"/>
+          <w:szCs w:val="28"/>
+          <w:u w:val="single"/>
+        </w:rPr>
+        <w:br/>
+      </w:r>
+      <w:r>
+        <w:rPr>
+          <w:b/>
+          <w:sz w:val="28"/>
+          <w:szCs w:val="28"/>
+          <w:u w:val="single"/>
+        </w:rPr>
+        <w:br/>
+      </w:r>
+      <w:r>
+        <w:rPr>
+          <w:b/>
+          <w:sz w:val="28"/>
+          <w:szCs w:val="28"/>
+          <w:u w:val="single"/>
+        </w:rPr>
+        <w:br/>
+      </w:r>
+      <w:r>
+        <w:rPr>
+          <w:b/>
+          <w:sz w:val="28"/>
+          <w:szCs w:val="28"/>
+          <w:u w:val="single"/>
+        </w:rPr>
+        <w:br/>
+      </w:r>
+      <w:r>
+        <w:rPr>
+          <w:b/>
+          <w:sz w:val="28"/>
+          <w:szCs w:val="28"/>
+          <w:u w:val="single"/>
+        </w:rPr>
+        <w:br/>
+      </w:r>
+      <w:r>
+        <w:rPr>
+          <w:b/>
+          <w:sz w:val="28"/>
+          <w:szCs w:val="28"/>
+          <w:u w:val="single"/>
+        </w:rPr>
+        <w:br/>
+      </w:r>
+      <w:r>
+        <w:rPr>
+          <w:b/>
+          <w:sz w:val="28"/>
+          <w:szCs w:val="28"/>
+          <w:u w:val="single"/>
+        </w:rPr>
+        <w:br/>
+      </w:r>
+      <w:r>
+        <w:rPr>
+          <w:b/>
+          <w:sz w:val="28"/>
+          <w:szCs w:val="28"/>
+          <w:u w:val="single"/>
+        </w:rPr>
+        <w:br/>
+      </w:r>
+      <w:r>
+        <w:rPr>
+          <w:b/>
+          <w:sz w:val="28"/>
+          <w:szCs w:val="28"/>
+          <w:u w:val="single"/>
+        </w:rPr>
+        <w:br/>
+      </w:r>
+      <w:r>
+        <w:rPr>
+          <w:b/>
+          <w:sz w:val="28"/>
+          <w:szCs w:val="28"/>
+          <w:u w:val="single"/>
+        </w:rPr>
+        <w:br/>
+      </w:r>
+      <w:r>
+        <w:rPr>
+          <w:b/>
+          <w:sz w:val="28"/>
+          <w:szCs w:val="28"/>
+          <w:u w:val="single"/>
+        </w:rPr>
+        <w:br/>
+      </w:r>
+      <w:r>
+        <w:rPr>
+          <w:b/>
+          <w:sz w:val="28"/>
+          <w:szCs w:val="28"/>
+          <w:u w:val="single"/>
+        </w:rPr>
+        <w:br/>
+      </w:r>
+      <w:r>
+        <w:rPr>
+          <w:b/>
+          <w:sz w:val="28"/>
+          <w:szCs w:val="28"/>
+          <w:u w:val="single"/>
+        </w:rPr>
+        <w:br/>
+      </w:r>
+      <w:r>
+        <w:rPr>
+          <w:b/>
+          <w:sz w:val="28"/>
+          <w:szCs w:val="28"/>
+          <w:u w:val="single"/>
+        </w:rPr>
+        <w:lastRenderedPageBreak/>
         <w:br/>
       </w:r>
       <w:r>
@@ -1517,7 +1803,13 @@
         <w:t>This dataset is about collecting smart home data in TIMC-IMAG lab. The home is equipped and contains all the materials that can be used for different activities. The size of the dataset in both home</w:t>
       </w:r>
       <w:r>
-        <w:t xml:space="preserve"> is about </w:t>
+        <w:t xml:space="preserve"> is </w:t>
+      </w:r>
+      <w:r>
+        <w:t>large because it includes video, audio and text files</w:t>
+      </w:r>
+      <w:r>
+        <w:t xml:space="preserve"> </w:t>
       </w:r>
       <w:r>
         <w:t>. In the dataset,</w:t>
@@ -1526,15 +1818,7 @@
         <w:t xml:space="preserve"> t</w:t>
       </w:r>
       <w:r>
-        <w:t xml:space="preserve">he types of </w:t>
-      </w:r>
-      <w:proofErr w:type="spellStart"/>
-      <w:r>
-        <w:t>IoT</w:t>
-      </w:r>
-      <w:proofErr w:type="spellEnd"/>
-      <w:r>
-        <w:t xml:space="preserve"> devices are microphones, presence infra-red sensors, and webcams. Also, temperature and hygrometry sensors are installed inside the bathroom, and the dweller is equipped with an home-made accelerometer and magnetometer circuit that is placed under the left armpit. Importantly, the data format, features and the type of the features of the dataset are as follows :</w:t>
+        <w:t>he types of IoT devices are microphones, presence infra-red sensors, and webcams. Also, temperature and hygrometry sensors are installed inside the bathroom, and the dweller is equipped with an home-made accelerometer and magnetometer circuit that is placed under the left armpit. Importantly, the data format, features and the type of the features of the dataset are as follows :</w:t>
       </w:r>
     </w:p>
     <w:p>
@@ -1561,6 +1845,12 @@
       </w:r>
       <w:r>
         <w:t>10 different subjects</w:t>
+      </w:r>
+      <w:r>
+        <w:br/>
+      </w:r>
+      <w:r>
+        <w:br/>
       </w:r>
       <w:r>
         <w:br/>
@@ -2053,7 +2343,7 @@
   <a:extraClrSchemeLst/>
   <a:extLst>
     <a:ext uri="{05A4C25C-085E-4340-85A3-A5531E510DB2}">
-      <thm15:themeFamily xmlns="" xmlns:thm15="http://schemas.microsoft.com/office/thememl/2012/main" name="Office Theme" id="{62F939B6-93AF-4DB8-9C6B-D6C7DFDC589F}" vid="{4A3C46E8-61CC-4603-A589-7422A47A8E4A}"/>
+      <thm15:themeFamily xmlns:thm15="http://schemas.microsoft.com/office/thememl/2012/main" xmlns="" name="Office Theme" id="{62F939B6-93AF-4DB8-9C6B-D6C7DFDC589F}" vid="{4A3C46E8-61CC-4603-A589-7422A47A8E4A}"/>
     </a:ext>
   </a:extLst>
 </a:theme>
